--- a/YL_Assignment0.docx.docx
+++ b/YL_Assignment0.docx.docx
@@ -114,13 +114,10 @@
         <w:t xml:space="preserve">Summary of </w:t>
       </w:r>
       <w:r>
-        <w:t>Description: (Give a brief description for each Program)</w:t>
-      </w:r>
-      <w:r>
-        <w:t xml:space="preserve"> A</w:t>
-      </w:r>
-      <w:r>
-        <w:t xml:space="preserve"> program that requires you to use functions to calculate the volume of a box and the volume of a Sphere.</w:t>
+        <w:t xml:space="preserve">Description: </w:t>
+      </w:r>
+      <w:r>
+        <w:t>This assignment mainly contains for completing five parts, setup, install and test GitHub, JDK, Eclipse, and JavaFX, etc.</w:t>
       </w:r>
     </w:p>
     <w:p>
@@ -261,6 +258,47 @@
           <w:b/>
         </w:rPr>
       </w:pPr>
+      <w:r>
+        <w:rPr>
+          <w:b/>
+          <w:noProof/>
+        </w:rPr>
+        <w:drawing>
+          <wp:inline distT="0" distB="0" distL="0" distR="0" wp14:anchorId="75EEB63C" wp14:editId="4BF678B7">
+            <wp:extent cx="5943600" cy="2618740"/>
+            <wp:effectExtent l="0" t="0" r="0" b="0"/>
+            <wp:docPr id="4" name="圖片 4"/>
+            <wp:cNvGraphicFramePr>
+              <a:graphicFrameLocks xmlns:a="http://schemas.openxmlformats.org/drawingml/2006/main" noChangeAspect="1"/>
+            </wp:cNvGraphicFramePr>
+            <a:graphic xmlns:a="http://schemas.openxmlformats.org/drawingml/2006/main">
+              <a:graphicData uri="http://schemas.openxmlformats.org/drawingml/2006/picture">
+                <pic:pic xmlns:pic="http://schemas.openxmlformats.org/drawingml/2006/picture">
+                  <pic:nvPicPr>
+                    <pic:cNvPr id="1" name=""/>
+                    <pic:cNvPicPr/>
+                  </pic:nvPicPr>
+                  <pic:blipFill>
+                    <a:blip r:embed="rId7"/>
+                    <a:stretch>
+                      <a:fillRect/>
+                    </a:stretch>
+                  </pic:blipFill>
+                  <pic:spPr>
+                    <a:xfrm>
+                      <a:off x="0" y="0"/>
+                      <a:ext cx="5943600" cy="2618740"/>
+                    </a:xfrm>
+                    <a:prstGeom prst="rect">
+                      <a:avLst/>
+                    </a:prstGeom>
+                  </pic:spPr>
+                </pic:pic>
+              </a:graphicData>
+            </a:graphic>
+          </wp:inline>
+        </w:drawing>
+      </w:r>
     </w:p>
     <w:p>
       <w:pPr>
@@ -314,7 +352,7 @@
                     <pic:cNvPicPr/>
                   </pic:nvPicPr>
                   <pic:blipFill>
-                    <a:blip r:embed="rId5" cstate="print">
+                    <a:blip r:embed="rId8" cstate="print">
                       <a:extLst>
                         <a:ext uri="{28A0092B-C50C-407E-A947-70E740481C1C}">
                           <a14:useLocalDpi xmlns:a14="http://schemas.microsoft.com/office/drawing/2010/main" val="0"/>
@@ -361,7 +399,7 @@
                     <pic:cNvPicPr/>
                   </pic:nvPicPr>
                   <pic:blipFill>
-                    <a:blip r:embed="rId6" cstate="print">
+                    <a:blip r:embed="rId9" cstate="print">
                       <a:extLst>
                         <a:ext uri="{28A0092B-C50C-407E-A947-70E740481C1C}">
                           <a14:useLocalDpi xmlns:a14="http://schemas.microsoft.com/office/drawing/2010/main" val="0"/>
@@ -408,7 +446,7 @@
                     <pic:cNvPicPr/>
                   </pic:nvPicPr>
                   <pic:blipFill>
-                    <a:blip r:embed="rId7" cstate="print">
+                    <a:blip r:embed="rId10" cstate="print">
                       <a:extLst>
                         <a:ext uri="{28A0092B-C50C-407E-A947-70E740481C1C}">
                           <a14:useLocalDpi xmlns:a14="http://schemas.microsoft.com/office/drawing/2010/main" val="0"/>
@@ -488,7 +526,7 @@
                     <pic:cNvPicPr/>
                   </pic:nvPicPr>
                   <pic:blipFill>
-                    <a:blip r:embed="rId8" cstate="print">
+                    <a:blip r:embed="rId11" cstate="print">
                       <a:extLst>
                         <a:ext uri="{28A0092B-C50C-407E-A947-70E740481C1C}">
                           <a14:useLocalDpi xmlns:a14="http://schemas.microsoft.com/office/drawing/2010/main" val="0"/>
@@ -535,7 +573,7 @@
                     <pic:cNvPicPr/>
                   </pic:nvPicPr>
                   <pic:blipFill>
-                    <a:blip r:embed="rId9" cstate="print">
+                    <a:blip r:embed="rId12" cstate="print">
                       <a:extLst>
                         <a:ext uri="{28A0092B-C50C-407E-A947-70E740481C1C}">
                           <a14:useLocalDpi xmlns:a14="http://schemas.microsoft.com/office/drawing/2010/main" val="0"/>
@@ -681,250 +719,6 @@
                 <pic:pic xmlns:pic="http://schemas.openxmlformats.org/drawingml/2006/picture">
                   <pic:nvPicPr>
                     <pic:cNvPr id="9" name="圖片 9" descr="一張含有 文字 的圖片&#10;&#10;自動產生的描述"/>
-                    <pic:cNvPicPr/>
-                  </pic:nvPicPr>
-                  <pic:blipFill>
-                    <a:blip r:embed="rId10" cstate="print">
-                      <a:extLst>
-                        <a:ext uri="{28A0092B-C50C-407E-A947-70E740481C1C}">
-                          <a14:useLocalDpi xmlns:a14="http://schemas.microsoft.com/office/drawing/2010/main" val="0"/>
-                        </a:ext>
-                      </a:extLst>
-                    </a:blip>
-                    <a:stretch>
-                      <a:fillRect/>
-                    </a:stretch>
-                  </pic:blipFill>
-                  <pic:spPr>
-                    <a:xfrm>
-                      <a:off x="0" y="0"/>
-                      <a:ext cx="5943600" cy="3157855"/>
-                    </a:xfrm>
-                    <a:prstGeom prst="rect">
-                      <a:avLst/>
-                    </a:prstGeom>
-                  </pic:spPr>
-                </pic:pic>
-              </a:graphicData>
-            </a:graphic>
-          </wp:inline>
-        </w:drawing>
-      </w:r>
-      <w:r>
-        <w:rPr>
-          <w:b/>
-          <w:noProof/>
-        </w:rPr>
-        <w:drawing>
-          <wp:inline distT="0" distB="0" distL="0" distR="0" wp14:anchorId="01332324" wp14:editId="04B619D5">
-            <wp:extent cx="5943600" cy="3145155"/>
-            <wp:effectExtent l="0" t="0" r="0" b="0"/>
-            <wp:docPr id="10" name="圖片 10" descr="一張含有 文字 的圖片&#10;&#10;自動產生的描述"/>
-            <wp:cNvGraphicFramePr>
-              <a:graphicFrameLocks xmlns:a="http://schemas.openxmlformats.org/drawingml/2006/main" noChangeAspect="1"/>
-            </wp:cNvGraphicFramePr>
-            <a:graphic xmlns:a="http://schemas.openxmlformats.org/drawingml/2006/main">
-              <a:graphicData uri="http://schemas.openxmlformats.org/drawingml/2006/picture">
-                <pic:pic xmlns:pic="http://schemas.openxmlformats.org/drawingml/2006/picture">
-                  <pic:nvPicPr>
-                    <pic:cNvPr id="10" name="圖片 10" descr="一張含有 文字 的圖片&#10;&#10;自動產生的描述"/>
-                    <pic:cNvPicPr/>
-                  </pic:nvPicPr>
-                  <pic:blipFill>
-                    <a:blip r:embed="rId11" cstate="print">
-                      <a:extLst>
-                        <a:ext uri="{28A0092B-C50C-407E-A947-70E740481C1C}">
-                          <a14:useLocalDpi xmlns:a14="http://schemas.microsoft.com/office/drawing/2010/main" val="0"/>
-                        </a:ext>
-                      </a:extLst>
-                    </a:blip>
-                    <a:stretch>
-                      <a:fillRect/>
-                    </a:stretch>
-                  </pic:blipFill>
-                  <pic:spPr>
-                    <a:xfrm>
-                      <a:off x="0" y="0"/>
-                      <a:ext cx="5943600" cy="3145155"/>
-                    </a:xfrm>
-                    <a:prstGeom prst="rect">
-                      <a:avLst/>
-                    </a:prstGeom>
-                  </pic:spPr>
-                </pic:pic>
-              </a:graphicData>
-            </a:graphic>
-          </wp:inline>
-        </w:drawing>
-      </w:r>
-      <w:r>
-        <w:rPr>
-          <w:b/>
-          <w:noProof/>
-        </w:rPr>
-        <w:lastRenderedPageBreak/>
-        <w:drawing>
-          <wp:inline distT="0" distB="0" distL="0" distR="0" wp14:anchorId="5D3D1A55" wp14:editId="56DE8FA6">
-            <wp:extent cx="5943600" cy="3160395"/>
-            <wp:effectExtent l="0" t="0" r="0" b="1905"/>
-            <wp:docPr id="11" name="圖片 11" descr="一張含有 文字 的圖片&#10;&#10;自動產生的描述"/>
-            <wp:cNvGraphicFramePr>
-              <a:graphicFrameLocks xmlns:a="http://schemas.openxmlformats.org/drawingml/2006/main" noChangeAspect="1"/>
-            </wp:cNvGraphicFramePr>
-            <a:graphic xmlns:a="http://schemas.openxmlformats.org/drawingml/2006/main">
-              <a:graphicData uri="http://schemas.openxmlformats.org/drawingml/2006/picture">
-                <pic:pic xmlns:pic="http://schemas.openxmlformats.org/drawingml/2006/picture">
-                  <pic:nvPicPr>
-                    <pic:cNvPr id="11" name="圖片 11" descr="一張含有 文字 的圖片&#10;&#10;自動產生的描述"/>
-                    <pic:cNvPicPr/>
-                  </pic:nvPicPr>
-                  <pic:blipFill>
-                    <a:blip r:embed="rId12" cstate="print">
-                      <a:extLst>
-                        <a:ext uri="{28A0092B-C50C-407E-A947-70E740481C1C}">
-                          <a14:useLocalDpi xmlns:a14="http://schemas.microsoft.com/office/drawing/2010/main" val="0"/>
-                        </a:ext>
-                      </a:extLst>
-                    </a:blip>
-                    <a:stretch>
-                      <a:fillRect/>
-                    </a:stretch>
-                  </pic:blipFill>
-                  <pic:spPr>
-                    <a:xfrm>
-                      <a:off x="0" y="0"/>
-                      <a:ext cx="5943600" cy="3160395"/>
-                    </a:xfrm>
-                    <a:prstGeom prst="rect">
-                      <a:avLst/>
-                    </a:prstGeom>
-                  </pic:spPr>
-                </pic:pic>
-              </a:graphicData>
-            </a:graphic>
-          </wp:inline>
-        </w:drawing>
-      </w:r>
-    </w:p>
-    <w:p>
-      <w:pPr>
-        <w:rPr>
-          <w:b/>
-        </w:rPr>
-      </w:pPr>
-    </w:p>
-    <w:p>
-      <w:pPr>
-        <w:rPr>
-          <w:b/>
-        </w:rPr>
-      </w:pPr>
-      <w:r>
-        <w:rPr>
-          <w:b/>
-        </w:rPr>
-        <w:t>Part 5 - Install, Setup, and Test JavaFX Application. </w:t>
-      </w:r>
-    </w:p>
-    <w:p>
-      <w:pPr>
-        <w:ind w:left="720" w:hanging="720"/>
-        <w:rPr>
-          <w:color w:val="323232"/>
-        </w:rPr>
-      </w:pPr>
-      <w:r>
-        <w:t xml:space="preserve">Provide the screen shots </w:t>
-      </w:r>
-      <w:r>
-        <w:rPr>
-          <w:color w:val="323232"/>
-        </w:rPr>
-        <w:t>showing:</w:t>
-      </w:r>
-    </w:p>
-    <w:p>
-      <w:pPr>
-        <w:pStyle w:val="a5"/>
-        <w:numPr>
-          <w:ilvl w:val="0"/>
-          <w:numId w:val="15"/>
-        </w:numPr>
-        <w:spacing w:after="160" w:line="259" w:lineRule="auto"/>
-        <w:rPr>
-          <w:color w:val="323232"/>
-        </w:rPr>
-      </w:pPr>
-      <w:r>
-        <w:rPr>
-          <w:color w:val="323232"/>
-        </w:rPr>
-        <w:t>JavaFX Project screenshot</w:t>
-      </w:r>
-    </w:p>
-    <w:p>
-      <w:pPr>
-        <w:pStyle w:val="a5"/>
-        <w:numPr>
-          <w:ilvl w:val="0"/>
-          <w:numId w:val="15"/>
-        </w:numPr>
-        <w:spacing w:after="160" w:line="259" w:lineRule="auto"/>
-        <w:rPr>
-          <w:color w:val="323232"/>
-        </w:rPr>
-      </w:pPr>
-      <w:r>
-        <w:rPr>
-          <w:color w:val="323232"/>
-        </w:rPr>
-        <w:t>Running example screenshot</w:t>
-      </w:r>
-    </w:p>
-    <w:p>
-      <w:pPr>
-        <w:pStyle w:val="a5"/>
-        <w:numPr>
-          <w:ilvl w:val="0"/>
-          <w:numId w:val="15"/>
-        </w:numPr>
-        <w:spacing w:after="160" w:line="259" w:lineRule="auto"/>
-        <w:rPr>
-          <w:color w:val="323232"/>
-        </w:rPr>
-      </w:pPr>
-      <w:r>
-        <w:rPr>
-          <w:color w:val="323232"/>
-        </w:rPr>
-        <w:t>Java Source Code File</w:t>
-      </w:r>
-    </w:p>
-    <w:p>
-      <w:pPr>
-        <w:rPr>
-          <w:b/>
-        </w:rPr>
-      </w:pPr>
-      <w:r>
-        <w:rPr>
-          <w:b/>
-          <w:noProof/>
-        </w:rPr>
-        <w:lastRenderedPageBreak/>
-        <w:drawing>
-          <wp:inline distT="0" distB="0" distL="0" distR="0" wp14:anchorId="2F17C2AD" wp14:editId="5F9B16F3">
-            <wp:extent cx="5943600" cy="3157855"/>
-            <wp:effectExtent l="0" t="0" r="0" b="4445"/>
-            <wp:docPr id="12" name="圖片 12" descr="一張含有 文字 的圖片&#10;&#10;自動產生的描述"/>
-            <wp:cNvGraphicFramePr>
-              <a:graphicFrameLocks xmlns:a="http://schemas.openxmlformats.org/drawingml/2006/main" noChangeAspect="1"/>
-            </wp:cNvGraphicFramePr>
-            <a:graphic xmlns:a="http://schemas.openxmlformats.org/drawingml/2006/main">
-              <a:graphicData uri="http://schemas.openxmlformats.org/drawingml/2006/picture">
-                <pic:pic xmlns:pic="http://schemas.openxmlformats.org/drawingml/2006/picture">
-                  <pic:nvPicPr>
-                    <pic:cNvPr id="12" name="圖片 12" descr="一張含有 文字 的圖片&#10;&#10;自動產生的描述"/>
                     <pic:cNvPicPr/>
                   </pic:nvPicPr>
                   <pic:blipFill>
@@ -960,10 +754,10 @@
           <w:noProof/>
         </w:rPr>
         <w:drawing>
-          <wp:inline distT="0" distB="0" distL="0" distR="0" wp14:anchorId="11DF3CEA" wp14:editId="34569AA6">
-            <wp:extent cx="5943600" cy="3157855"/>
-            <wp:effectExtent l="0" t="0" r="0" b="4445"/>
-            <wp:docPr id="13" name="圖片 13"/>
+          <wp:inline distT="0" distB="0" distL="0" distR="0" wp14:anchorId="01332324" wp14:editId="04B619D5">
+            <wp:extent cx="5943600" cy="3145155"/>
+            <wp:effectExtent l="0" t="0" r="0" b="0"/>
+            <wp:docPr id="10" name="圖片 10" descr="一張含有 文字 的圖片&#10;&#10;自動產生的描述"/>
             <wp:cNvGraphicFramePr>
               <a:graphicFrameLocks xmlns:a="http://schemas.openxmlformats.org/drawingml/2006/main" noChangeAspect="1"/>
             </wp:cNvGraphicFramePr>
@@ -971,7 +765,7 @@
               <a:graphicData uri="http://schemas.openxmlformats.org/drawingml/2006/picture">
                 <pic:pic xmlns:pic="http://schemas.openxmlformats.org/drawingml/2006/picture">
                   <pic:nvPicPr>
-                    <pic:cNvPr id="13" name="圖片 13"/>
+                    <pic:cNvPr id="10" name="圖片 10" descr="一張含有 文字 的圖片&#10;&#10;自動產生的描述"/>
                     <pic:cNvPicPr/>
                   </pic:nvPicPr>
                   <pic:blipFill>
@@ -989,7 +783,7 @@
                   <pic:spPr>
                     <a:xfrm>
                       <a:off x="0" y="0"/>
-                      <a:ext cx="5943600" cy="3157855"/>
+                      <a:ext cx="5943600" cy="3145155"/>
                     </a:xfrm>
                     <a:prstGeom prst="rect">
                       <a:avLst/>
@@ -1008,10 +802,10 @@
         </w:rPr>
         <w:lastRenderedPageBreak/>
         <w:drawing>
-          <wp:inline distT="0" distB="0" distL="0" distR="0" wp14:anchorId="11E4BC95" wp14:editId="0AF4D813">
+          <wp:inline distT="0" distB="0" distL="0" distR="0" wp14:anchorId="5D3D1A55" wp14:editId="56DE8FA6">
             <wp:extent cx="5943600" cy="3160395"/>
             <wp:effectExtent l="0" t="0" r="0" b="1905"/>
-            <wp:docPr id="14" name="圖片 14" descr="一張含有 文字 的圖片&#10;&#10;自動產生的描述"/>
+            <wp:docPr id="11" name="圖片 11" descr="一張含有 文字 的圖片&#10;&#10;自動產生的描述"/>
             <wp:cNvGraphicFramePr>
               <a:graphicFrameLocks xmlns:a="http://schemas.openxmlformats.org/drawingml/2006/main" noChangeAspect="1"/>
             </wp:cNvGraphicFramePr>
@@ -1019,7 +813,7 @@
               <a:graphicData uri="http://schemas.openxmlformats.org/drawingml/2006/picture">
                 <pic:pic xmlns:pic="http://schemas.openxmlformats.org/drawingml/2006/picture">
                   <pic:nvPicPr>
-                    <pic:cNvPr id="14" name="圖片 14" descr="一張含有 文字 的圖片&#10;&#10;自動產生的描述"/>
+                    <pic:cNvPr id="11" name="圖片 11" descr="一張含有 文字 的圖片&#10;&#10;自動產生的描述"/>
                     <pic:cNvPicPr/>
                   </pic:nvPicPr>
                   <pic:blipFill>
@@ -1052,6 +846,250 @@
     </w:p>
     <w:p>
       <w:pPr>
+        <w:rPr>
+          <w:b/>
+        </w:rPr>
+      </w:pPr>
+    </w:p>
+    <w:p>
+      <w:pPr>
+        <w:rPr>
+          <w:b/>
+        </w:rPr>
+      </w:pPr>
+      <w:r>
+        <w:rPr>
+          <w:b/>
+        </w:rPr>
+        <w:t>Part 5 - Install, Setup, and Test JavaFX Application. </w:t>
+      </w:r>
+    </w:p>
+    <w:p>
+      <w:pPr>
+        <w:ind w:left="720" w:hanging="720"/>
+        <w:rPr>
+          <w:color w:val="323232"/>
+        </w:rPr>
+      </w:pPr>
+      <w:r>
+        <w:t xml:space="preserve">Provide the screen shots </w:t>
+      </w:r>
+      <w:r>
+        <w:rPr>
+          <w:color w:val="323232"/>
+        </w:rPr>
+        <w:t>showing:</w:t>
+      </w:r>
+    </w:p>
+    <w:p>
+      <w:pPr>
+        <w:pStyle w:val="a5"/>
+        <w:numPr>
+          <w:ilvl w:val="0"/>
+          <w:numId w:val="15"/>
+        </w:numPr>
+        <w:spacing w:after="160" w:line="259" w:lineRule="auto"/>
+        <w:rPr>
+          <w:color w:val="323232"/>
+        </w:rPr>
+      </w:pPr>
+      <w:r>
+        <w:rPr>
+          <w:color w:val="323232"/>
+        </w:rPr>
+        <w:t>JavaFX Project screenshot</w:t>
+      </w:r>
+    </w:p>
+    <w:p>
+      <w:pPr>
+        <w:pStyle w:val="a5"/>
+        <w:numPr>
+          <w:ilvl w:val="0"/>
+          <w:numId w:val="15"/>
+        </w:numPr>
+        <w:spacing w:after="160" w:line="259" w:lineRule="auto"/>
+        <w:rPr>
+          <w:color w:val="323232"/>
+        </w:rPr>
+      </w:pPr>
+      <w:r>
+        <w:rPr>
+          <w:color w:val="323232"/>
+        </w:rPr>
+        <w:t>Running example screenshot</w:t>
+      </w:r>
+    </w:p>
+    <w:p>
+      <w:pPr>
+        <w:pStyle w:val="a5"/>
+        <w:numPr>
+          <w:ilvl w:val="0"/>
+          <w:numId w:val="15"/>
+        </w:numPr>
+        <w:spacing w:after="160" w:line="259" w:lineRule="auto"/>
+        <w:rPr>
+          <w:color w:val="323232"/>
+        </w:rPr>
+      </w:pPr>
+      <w:r>
+        <w:rPr>
+          <w:color w:val="323232"/>
+        </w:rPr>
+        <w:t>Java Source Code File</w:t>
+      </w:r>
+    </w:p>
+    <w:p>
+      <w:pPr>
+        <w:rPr>
+          <w:b/>
+        </w:rPr>
+      </w:pPr>
+      <w:r>
+        <w:rPr>
+          <w:b/>
+          <w:noProof/>
+        </w:rPr>
+        <w:lastRenderedPageBreak/>
+        <w:drawing>
+          <wp:inline distT="0" distB="0" distL="0" distR="0" wp14:anchorId="2F17C2AD" wp14:editId="5F9B16F3">
+            <wp:extent cx="5943600" cy="3157855"/>
+            <wp:effectExtent l="0" t="0" r="0" b="4445"/>
+            <wp:docPr id="12" name="圖片 12" descr="一張含有 文字 的圖片&#10;&#10;自動產生的描述"/>
+            <wp:cNvGraphicFramePr>
+              <a:graphicFrameLocks xmlns:a="http://schemas.openxmlformats.org/drawingml/2006/main" noChangeAspect="1"/>
+            </wp:cNvGraphicFramePr>
+            <a:graphic xmlns:a="http://schemas.openxmlformats.org/drawingml/2006/main">
+              <a:graphicData uri="http://schemas.openxmlformats.org/drawingml/2006/picture">
+                <pic:pic xmlns:pic="http://schemas.openxmlformats.org/drawingml/2006/picture">
+                  <pic:nvPicPr>
+                    <pic:cNvPr id="12" name="圖片 12" descr="一張含有 文字 的圖片&#10;&#10;自動產生的描述"/>
+                    <pic:cNvPicPr/>
+                  </pic:nvPicPr>
+                  <pic:blipFill>
+                    <a:blip r:embed="rId16" cstate="print">
+                      <a:extLst>
+                        <a:ext uri="{28A0092B-C50C-407E-A947-70E740481C1C}">
+                          <a14:useLocalDpi xmlns:a14="http://schemas.microsoft.com/office/drawing/2010/main" val="0"/>
+                        </a:ext>
+                      </a:extLst>
+                    </a:blip>
+                    <a:stretch>
+                      <a:fillRect/>
+                    </a:stretch>
+                  </pic:blipFill>
+                  <pic:spPr>
+                    <a:xfrm>
+                      <a:off x="0" y="0"/>
+                      <a:ext cx="5943600" cy="3157855"/>
+                    </a:xfrm>
+                    <a:prstGeom prst="rect">
+                      <a:avLst/>
+                    </a:prstGeom>
+                  </pic:spPr>
+                </pic:pic>
+              </a:graphicData>
+            </a:graphic>
+          </wp:inline>
+        </w:drawing>
+      </w:r>
+      <w:r>
+        <w:rPr>
+          <w:b/>
+          <w:noProof/>
+        </w:rPr>
+        <w:drawing>
+          <wp:inline distT="0" distB="0" distL="0" distR="0" wp14:anchorId="11DF3CEA" wp14:editId="34569AA6">
+            <wp:extent cx="5943600" cy="3157855"/>
+            <wp:effectExtent l="0" t="0" r="0" b="4445"/>
+            <wp:docPr id="13" name="圖片 13"/>
+            <wp:cNvGraphicFramePr>
+              <a:graphicFrameLocks xmlns:a="http://schemas.openxmlformats.org/drawingml/2006/main" noChangeAspect="1"/>
+            </wp:cNvGraphicFramePr>
+            <a:graphic xmlns:a="http://schemas.openxmlformats.org/drawingml/2006/main">
+              <a:graphicData uri="http://schemas.openxmlformats.org/drawingml/2006/picture">
+                <pic:pic xmlns:pic="http://schemas.openxmlformats.org/drawingml/2006/picture">
+                  <pic:nvPicPr>
+                    <pic:cNvPr id="13" name="圖片 13"/>
+                    <pic:cNvPicPr/>
+                  </pic:nvPicPr>
+                  <pic:blipFill>
+                    <a:blip r:embed="rId17" cstate="print">
+                      <a:extLst>
+                        <a:ext uri="{28A0092B-C50C-407E-A947-70E740481C1C}">
+                          <a14:useLocalDpi xmlns:a14="http://schemas.microsoft.com/office/drawing/2010/main" val="0"/>
+                        </a:ext>
+                      </a:extLst>
+                    </a:blip>
+                    <a:stretch>
+                      <a:fillRect/>
+                    </a:stretch>
+                  </pic:blipFill>
+                  <pic:spPr>
+                    <a:xfrm>
+                      <a:off x="0" y="0"/>
+                      <a:ext cx="5943600" cy="3157855"/>
+                    </a:xfrm>
+                    <a:prstGeom prst="rect">
+                      <a:avLst/>
+                    </a:prstGeom>
+                  </pic:spPr>
+                </pic:pic>
+              </a:graphicData>
+            </a:graphic>
+          </wp:inline>
+        </w:drawing>
+      </w:r>
+      <w:r>
+        <w:rPr>
+          <w:b/>
+          <w:noProof/>
+        </w:rPr>
+        <w:lastRenderedPageBreak/>
+        <w:drawing>
+          <wp:inline distT="0" distB="0" distL="0" distR="0" wp14:anchorId="11E4BC95" wp14:editId="0AF4D813">
+            <wp:extent cx="5943600" cy="3160395"/>
+            <wp:effectExtent l="0" t="0" r="0" b="1905"/>
+            <wp:docPr id="14" name="圖片 14" descr="一張含有 文字 的圖片&#10;&#10;自動產生的描述"/>
+            <wp:cNvGraphicFramePr>
+              <a:graphicFrameLocks xmlns:a="http://schemas.openxmlformats.org/drawingml/2006/main" noChangeAspect="1"/>
+            </wp:cNvGraphicFramePr>
+            <a:graphic xmlns:a="http://schemas.openxmlformats.org/drawingml/2006/main">
+              <a:graphicData uri="http://schemas.openxmlformats.org/drawingml/2006/picture">
+                <pic:pic xmlns:pic="http://schemas.openxmlformats.org/drawingml/2006/picture">
+                  <pic:nvPicPr>
+                    <pic:cNvPr id="14" name="圖片 14" descr="一張含有 文字 的圖片&#10;&#10;自動產生的描述"/>
+                    <pic:cNvPicPr/>
+                  </pic:nvPicPr>
+                  <pic:blipFill>
+                    <a:blip r:embed="rId18" cstate="print">
+                      <a:extLst>
+                        <a:ext uri="{28A0092B-C50C-407E-A947-70E740481C1C}">
+                          <a14:useLocalDpi xmlns:a14="http://schemas.microsoft.com/office/drawing/2010/main" val="0"/>
+                        </a:ext>
+                      </a:extLst>
+                    </a:blip>
+                    <a:stretch>
+                      <a:fillRect/>
+                    </a:stretch>
+                  </pic:blipFill>
+                  <pic:spPr>
+                    <a:xfrm>
+                      <a:off x="0" y="0"/>
+                      <a:ext cx="5943600" cy="3160395"/>
+                    </a:xfrm>
+                    <a:prstGeom prst="rect">
+                      <a:avLst/>
+                    </a:prstGeom>
+                  </pic:spPr>
+                </pic:pic>
+              </a:graphicData>
+            </a:graphic>
+          </wp:inline>
+        </w:drawing>
+      </w:r>
+    </w:p>
+    <w:p>
+      <w:pPr>
         <w:autoSpaceDE w:val="0"/>
         <w:autoSpaceDN w:val="0"/>
         <w:adjustRightInd w:val="0"/>
@@ -1170,9 +1208,6 @@
         <w:autoSpaceDN w:val="0"/>
         <w:adjustRightInd w:val="0"/>
       </w:pPr>
-      <w:r>
-        <w:t>Java is a programming language that I have never learned or touched. During the installation process, I felt that this would be a difficult project. In the first week of the course, I learned how to install Eclipse and other related tasks. I also learned a lot of basic knowledge about Java and the difference between the C language and Java.</w:t>
-      </w:r>
     </w:p>
     <w:p>
       <w:pPr>
@@ -1181,7 +1216,17 @@
         <w:adjustRightInd w:val="0"/>
       </w:pPr>
       <w:r>
-        <w:t xml:space="preserve">What did you struggle with? </w:t>
+        <w:t xml:space="preserve">Java is a programming language that I have never learned or touched. During the installation process, I felt that this would be a difficult project. In the first week of the course, I learned how to </w:t>
+      </w:r>
+      <w:r>
+        <w:rPr>
+          <w:b/>
+          <w:bCs/>
+        </w:rPr>
+        <w:t>install Eclipse</w:t>
+      </w:r>
+      <w:r>
+        <w:t xml:space="preserve"> and other related tasks. I also learned a lot of basic knowledge about Java and the difference between the C language and Java.</w:t>
       </w:r>
     </w:p>
     <w:p>
@@ -1191,19 +1236,7 @@
         <w:adjustRightInd w:val="0"/>
       </w:pPr>
       <w:r>
-        <w:t>During the learning process, I was struggling the most with installing Eclipse and completing quizzes. I found that there are many versions that must be installed or downloaded are not found. I spent a lot of time doing this work. This makes me feel exhausted, I can only find the closest version to install and download. In addition, the quiz is also part of my struggle. When I submit my answer, the system will not tell me where the error is, I can only know correct or incorrect. Sometimes I check repeatedly and still ca</w:t>
-      </w:r>
-      <w:r>
-        <w:t>nno</w:t>
-      </w:r>
-      <w:r>
-        <w:t xml:space="preserve">t find out where my mistake is. These are the difficulty I </w:t>
-      </w:r>
-      <w:r>
-        <w:t>struggled</w:t>
-      </w:r>
-      <w:r>
-        <w:t xml:space="preserve"> in the first week.</w:t>
+        <w:t xml:space="preserve">What did you struggle with? </w:t>
       </w:r>
     </w:p>
     <w:p>
@@ -1212,9 +1245,6 @@
         <w:autoSpaceDN w:val="0"/>
         <w:adjustRightInd w:val="0"/>
       </w:pPr>
-      <w:r>
-        <w:t>What parts of this assignment were you successful with, and what parts (if any) were you not successful with?</w:t>
-      </w:r>
     </w:p>
     <w:p>
       <w:pPr>
@@ -1223,7 +1253,119 @@
         <w:adjustRightInd w:val="0"/>
       </w:pPr>
       <w:r>
-        <w:t>I think my only success is to complete most of the work, but my unsuccessful place is to spend too much time on the installation. It took me several days to complete these installations because many unexplainable problems came up during the installation process.</w:t>
+        <w:t xml:space="preserve">During the learning process, I was struggling the most with </w:t>
+      </w:r>
+      <w:r>
+        <w:rPr>
+          <w:b/>
+          <w:bCs/>
+        </w:rPr>
+        <w:t>installing Eclipse</w:t>
+      </w:r>
+      <w:r>
+        <w:t xml:space="preserve"> and completing quizzes. I fo</w:t>
+      </w:r>
+      <w:r>
+        <w:t xml:space="preserve">und that there are many </w:t>
+      </w:r>
+      <w:r>
+        <w:rPr>
+          <w:b/>
+          <w:bCs/>
+        </w:rPr>
+        <w:t>versions</w:t>
+      </w:r>
+      <w:r>
+        <w:t xml:space="preserve"> that must be installed or downloaded are </w:t>
+      </w:r>
+      <w:r>
+        <w:rPr>
+          <w:b/>
+          <w:bCs/>
+        </w:rPr>
+        <w:t>not found</w:t>
+      </w:r>
+      <w:r>
+        <w:t>.</w:t>
+      </w:r>
+      <w:r>
+        <w:rPr>
+          <w:rFonts w:eastAsiaTheme="minorEastAsia"/>
+          <w:lang w:eastAsia="zh-TW"/>
+        </w:rPr>
+        <w:t xml:space="preserve"> </w:t>
+      </w:r>
+      <w:r>
+        <w:rPr>
+          <w:rFonts w:eastAsiaTheme="minorEastAsia"/>
+          <w:b/>
+          <w:bCs/>
+          <w:lang w:eastAsia="zh-TW"/>
+        </w:rPr>
+        <w:t>Some versions and file requirements are different</w:t>
+      </w:r>
+      <w:r>
+        <w:rPr>
+          <w:rFonts w:eastAsiaTheme="minorEastAsia"/>
+          <w:lang w:eastAsia="zh-TW"/>
+        </w:rPr>
+        <w:t>.</w:t>
+      </w:r>
+      <w:r>
+        <w:t xml:space="preserve"> I spent a lot of time doing this work. This makes me feel </w:t>
+      </w:r>
+      <w:r>
+        <w:t>exhausted, I can only find the closest version to install and download. In addition, the quiz is also part of my struggle. When I submit my answer, the system will not tell me where the error is, I can only know correct or incorrect. Sometimes I check repeatedly and still ca</w:t>
+      </w:r>
+      <w:r>
+        <w:t>nno</w:t>
+      </w:r>
+      <w:r>
+        <w:t xml:space="preserve">t find out where my mistake is. These are the difficulty I </w:t>
+      </w:r>
+      <w:r>
+        <w:t>struggled</w:t>
+      </w:r>
+      <w:r>
+        <w:t xml:space="preserve"> in the first week.</w:t>
+      </w:r>
+    </w:p>
+    <w:p>
+      <w:pPr>
+        <w:autoSpaceDE w:val="0"/>
+        <w:autoSpaceDN w:val="0"/>
+        <w:adjustRightInd w:val="0"/>
+      </w:pPr>
+      <w:r>
+        <w:t>What parts of this assignment were you successful with, and what parts (if any) were you not successful with?</w:t>
+      </w:r>
+    </w:p>
+    <w:p>
+      <w:pPr>
+        <w:autoSpaceDE w:val="0"/>
+        <w:autoSpaceDN w:val="0"/>
+        <w:adjustRightInd w:val="0"/>
+      </w:pPr>
+    </w:p>
+    <w:p>
+      <w:pPr>
+        <w:autoSpaceDE w:val="0"/>
+        <w:autoSpaceDN w:val="0"/>
+        <w:adjustRightInd w:val="0"/>
+      </w:pPr>
+      <w:r>
+        <w:lastRenderedPageBreak/>
+        <w:t>I think my only success is to complete most of the work, but my unsuccessful place is to</w:t>
+      </w:r>
+      <w:r>
+        <w:rPr>
+          <w:b/>
+          <w:bCs/>
+        </w:rPr>
+        <w:t xml:space="preserve"> spend too much time on the installation</w:t>
+      </w:r>
+      <w:r>
+        <w:t>. It took me several days to complete these installations because many unexplainable problems came up during the installation process.</w:t>
       </w:r>
     </w:p>
     <w:p>
@@ -1345,7 +1487,33 @@
         <w:autoSpaceDN w:val="0"/>
         <w:adjustRightInd w:val="0"/>
         <w:rPr>
-          <w:rFonts w:ascii="Courier New" w:eastAsiaTheme="minorEastAsia" w:hAnsi="Courier New" w:cs="Courier New" w:hint="eastAsia"/>
+          <w:rFonts w:ascii="Courier New" w:hAnsi="Courier New" w:cs="Courier New"/>
+          <w:b/>
+          <w:bCs/>
+          <w:color w:val="7F0055"/>
+          <w:sz w:val="20"/>
+          <w:szCs w:val="20"/>
+        </w:rPr>
+      </w:pPr>
+      <w:r>
+        <w:rPr>
+          <w:rFonts w:ascii="Courier New" w:hAnsi="Courier New" w:cs="Courier New"/>
+          <w:b/>
+          <w:bCs/>
+          <w:color w:val="7F0055"/>
+          <w:sz w:val="20"/>
+          <w:szCs w:val="20"/>
+        </w:rPr>
+        <w:t>https://openjfx.io/openjfx-docs/#win-eclipse-non-ide-1</w:t>
+      </w:r>
+    </w:p>
+    <w:p>
+      <w:pPr>
+        <w:autoSpaceDE w:val="0"/>
+        <w:autoSpaceDN w:val="0"/>
+        <w:adjustRightInd w:val="0"/>
+        <w:rPr>
+          <w:rFonts w:ascii="Courier New" w:eastAsiaTheme="minorEastAsia" w:hAnsi="Courier New" w:cs="Courier New"/>
           <w:b/>
           <w:bCs/>
           <w:color w:val="7F0055"/>
@@ -1638,8 +1806,16 @@
               <w:rPr>
                 <w:b/>
               </w:rPr>
-              <w:t>Yes or No</w:t>
+              <w:t xml:space="preserve">Yes or </w:t>
             </w:r>
+            <w:proofErr w:type="gramStart"/>
+            <w:r>
+              <w:rPr>
+                <w:b/>
+              </w:rPr>
+              <w:t>No</w:t>
+            </w:r>
+            <w:proofErr w:type="gramEnd"/>
           </w:p>
         </w:tc>
         <w:tc>
@@ -1654,6 +1830,14 @@
                 <w:lang w:eastAsia="zh-TW"/>
               </w:rPr>
             </w:pPr>
+            <w:r>
+              <w:rPr>
+                <w:rFonts w:eastAsiaTheme="minorEastAsia" w:hint="eastAsia"/>
+                <w:b/>
+                <w:lang w:eastAsia="zh-TW"/>
+              </w:rPr>
+              <w:t>Y</w:t>
+            </w:r>
           </w:p>
         </w:tc>
       </w:tr>
@@ -1707,8 +1891,16 @@
               <w:rPr>
                 <w:b/>
               </w:rPr>
-              <w:t>Yes or No</w:t>
+              <w:t xml:space="preserve">Yes or </w:t>
             </w:r>
+            <w:proofErr w:type="gramStart"/>
+            <w:r>
+              <w:rPr>
+                <w:b/>
+              </w:rPr>
+              <w:t>No</w:t>
+            </w:r>
+            <w:proofErr w:type="gramEnd"/>
           </w:p>
         </w:tc>
         <w:tc>
@@ -1778,8 +1970,16 @@
               <w:rPr>
                 <w:b/>
               </w:rPr>
-              <w:t>Yes or No</w:t>
+              <w:t xml:space="preserve">Yes or </w:t>
             </w:r>
+            <w:proofErr w:type="gramStart"/>
+            <w:r>
+              <w:rPr>
+                <w:b/>
+              </w:rPr>
+              <w:t>No</w:t>
+            </w:r>
+            <w:proofErr w:type="gramEnd"/>
           </w:p>
         </w:tc>
         <w:tc>
@@ -1847,8 +2047,16 @@
               <w:rPr>
                 <w:b/>
               </w:rPr>
-              <w:t>Yes or No</w:t>
+              <w:t xml:space="preserve">Yes or </w:t>
             </w:r>
+            <w:proofErr w:type="gramStart"/>
+            <w:r>
+              <w:rPr>
+                <w:b/>
+              </w:rPr>
+              <w:t>No</w:t>
+            </w:r>
+            <w:proofErr w:type="gramEnd"/>
           </w:p>
         </w:tc>
         <w:tc>
@@ -1983,8 +2191,22 @@
               <w:rPr>
                 <w:b/>
               </w:rPr>
-              <w:t xml:space="preserve">Yes or No </w:t>
+              <w:t xml:space="preserve">Yes or </w:t>
             </w:r>
+            <w:proofErr w:type="gramStart"/>
+            <w:r>
+              <w:rPr>
+                <w:b/>
+              </w:rPr>
+              <w:t>No</w:t>
+            </w:r>
+            <w:proofErr w:type="gramEnd"/>
+            <w:r>
+              <w:rPr>
+                <w:b/>
+              </w:rPr>
+              <w:t xml:space="preserve"> </w:t>
+            </w:r>
           </w:p>
         </w:tc>
         <w:tc>
@@ -1994,9 +2216,19 @@
           <w:p>
             <w:pPr>
               <w:rPr>
-                <w:b/>
-              </w:rPr>
-            </w:pPr>
+                <w:rFonts w:eastAsiaTheme="minorEastAsia"/>
+                <w:b/>
+                <w:lang w:eastAsia="zh-TW"/>
+              </w:rPr>
+            </w:pPr>
+            <w:r>
+              <w:rPr>
+                <w:rFonts w:eastAsiaTheme="minorEastAsia" w:hint="eastAsia"/>
+                <w:b/>
+                <w:lang w:eastAsia="zh-TW"/>
+              </w:rPr>
+              <w:t>Y</w:t>
+            </w:r>
           </w:p>
         </w:tc>
       </w:tr>
@@ -2050,8 +2282,16 @@
               <w:rPr>
                 <w:b/>
               </w:rPr>
-              <w:t>Yes or No</w:t>
+              <w:t xml:space="preserve">Yes or </w:t>
             </w:r>
+            <w:proofErr w:type="gramStart"/>
+            <w:r>
+              <w:rPr>
+                <w:b/>
+              </w:rPr>
+              <w:t>No</w:t>
+            </w:r>
+            <w:proofErr w:type="gramEnd"/>
           </w:p>
         </w:tc>
         <w:tc>
@@ -2061,9 +2301,19 @@
           <w:p>
             <w:pPr>
               <w:rPr>
-                <w:b/>
-              </w:rPr>
-            </w:pPr>
+                <w:rFonts w:eastAsiaTheme="minorEastAsia"/>
+                <w:b/>
+                <w:lang w:eastAsia="zh-TW"/>
+              </w:rPr>
+            </w:pPr>
+            <w:r>
+              <w:rPr>
+                <w:rFonts w:eastAsiaTheme="minorEastAsia" w:hint="eastAsia"/>
+                <w:b/>
+                <w:lang w:eastAsia="zh-TW"/>
+              </w:rPr>
+              <w:t>Y</w:t>
+            </w:r>
           </w:p>
         </w:tc>
       </w:tr>
@@ -2128,9 +2378,19 @@
           <w:p>
             <w:pPr>
               <w:rPr>
-                <w:b/>
-              </w:rPr>
-            </w:pPr>
+                <w:rFonts w:eastAsiaTheme="minorEastAsia"/>
+                <w:b/>
+                <w:lang w:eastAsia="zh-TW"/>
+              </w:rPr>
+            </w:pPr>
+            <w:r>
+              <w:rPr>
+                <w:rFonts w:eastAsiaTheme="minorEastAsia" w:hint="eastAsia"/>
+                <w:b/>
+                <w:lang w:eastAsia="zh-TW"/>
+              </w:rPr>
+              <w:t>Y</w:t>
+            </w:r>
           </w:p>
         </w:tc>
       </w:tr>
@@ -2195,9 +2455,19 @@
           <w:p>
             <w:pPr>
               <w:rPr>
-                <w:b/>
-              </w:rPr>
-            </w:pPr>
+                <w:rFonts w:eastAsiaTheme="minorEastAsia"/>
+                <w:b/>
+                <w:lang w:eastAsia="zh-TW"/>
+              </w:rPr>
+            </w:pPr>
+            <w:r>
+              <w:rPr>
+                <w:rFonts w:eastAsiaTheme="minorEastAsia" w:hint="eastAsia"/>
+                <w:b/>
+                <w:lang w:eastAsia="zh-TW"/>
+              </w:rPr>
+              <w:t>Y</w:t>
+            </w:r>
           </w:p>
         </w:tc>
       </w:tr>
@@ -2264,10 +2534,19 @@
           <w:p>
             <w:pPr>
               <w:rPr>
-                <w:rFonts w:ascii="Verdana" w:eastAsia="Verdana" w:hAnsi="Verdana" w:cs="Verdana"/>
-                <w:b/>
-              </w:rPr>
-            </w:pPr>
+                <w:rFonts w:ascii="Verdana" w:eastAsiaTheme="minorEastAsia" w:hAnsi="Verdana" w:cs="Verdana"/>
+                <w:bCs/>
+                <w:lang w:eastAsia="zh-TW"/>
+              </w:rPr>
+            </w:pPr>
+            <w:r>
+              <w:rPr>
+                <w:rFonts w:eastAsiaTheme="minorEastAsia" w:hint="eastAsia"/>
+                <w:b/>
+                <w:lang w:eastAsia="zh-TW"/>
+              </w:rPr>
+              <w:t>Y</w:t>
+            </w:r>
           </w:p>
         </w:tc>
       </w:tr>
@@ -2324,8 +2603,16 @@
               <w:rPr>
                 <w:b/>
               </w:rPr>
-              <w:t>Yes or No</w:t>
+              <w:t xml:space="preserve">Yes or </w:t>
             </w:r>
+            <w:proofErr w:type="gramStart"/>
+            <w:r>
+              <w:rPr>
+                <w:b/>
+              </w:rPr>
+              <w:t>No</w:t>
+            </w:r>
+            <w:proofErr w:type="gramEnd"/>
           </w:p>
         </w:tc>
         <w:tc>
@@ -2335,10 +2622,19 @@
           <w:p>
             <w:pPr>
               <w:rPr>
-                <w:rFonts w:ascii="Verdana" w:eastAsia="Verdana" w:hAnsi="Verdana" w:cs="Verdana"/>
-                <w:b/>
-              </w:rPr>
-            </w:pPr>
+                <w:rFonts w:ascii="Verdana" w:eastAsiaTheme="minorEastAsia" w:hAnsi="Verdana" w:cs="Verdana"/>
+                <w:b/>
+                <w:lang w:eastAsia="zh-TW"/>
+              </w:rPr>
+            </w:pPr>
+            <w:r>
+              <w:rPr>
+                <w:rFonts w:eastAsiaTheme="minorEastAsia" w:hint="eastAsia"/>
+                <w:b/>
+                <w:lang w:eastAsia="zh-TW"/>
+              </w:rPr>
+              <w:t>Y</w:t>
+            </w:r>
           </w:p>
         </w:tc>
       </w:tr>
@@ -2393,8 +2689,16 @@
               <w:rPr>
                 <w:b/>
               </w:rPr>
-              <w:t>Yes or No</w:t>
+              <w:t xml:space="preserve">Yes or </w:t>
             </w:r>
+            <w:proofErr w:type="gramStart"/>
+            <w:r>
+              <w:rPr>
+                <w:b/>
+              </w:rPr>
+              <w:t>No</w:t>
+            </w:r>
+            <w:proofErr w:type="gramEnd"/>
           </w:p>
         </w:tc>
         <w:tc>
@@ -2408,6 +2712,14 @@
                 <w:bCs/>
               </w:rPr>
             </w:pPr>
+            <w:r>
+              <w:rPr>
+                <w:rFonts w:eastAsiaTheme="minorEastAsia" w:hint="eastAsia"/>
+                <w:b/>
+                <w:lang w:eastAsia="zh-TW"/>
+              </w:rPr>
+              <w:t>Y</w:t>
+            </w:r>
           </w:p>
         </w:tc>
       </w:tr>
@@ -2430,6 +2742,44 @@
     </w:sectPr>
   </w:body>
 </w:document>
+</file>
+
+<file path=word/endnotes.xml><?xml version="1.0" encoding="utf-8"?>
+<w:endnotes xmlns:wpc="http://schemas.microsoft.com/office/word/2010/wordprocessingCanvas" xmlns:cx="http://schemas.microsoft.com/office/drawing/2014/chartex" xmlns:cx1="http://schemas.microsoft.com/office/drawing/2015/9/8/chartex" xmlns:cx2="http://schemas.microsoft.com/office/drawing/2015/10/21/chartex" xmlns:cx3="http://schemas.microsoft.com/office/drawing/2016/5/9/chartex" xmlns:cx4="http://schemas.microsoft.com/office/drawing/2016/5/10/chartex" xmlns:cx5="http://schemas.microsoft.com/office/drawing/2016/5/11/chartex" xmlns:cx6="http://schemas.microsoft.com/office/drawing/2016/5/12/chartex" xmlns:cx7="http://schemas.microsoft.com/office/drawing/2016/5/13/chartex" xmlns:cx8="http://schemas.microsoft.com/office/drawing/2016/5/14/chartex" xmlns:mc="http://schemas.openxmlformats.org/markup-compatibility/2006" xmlns:aink="http://schemas.microsoft.com/office/drawing/2016/ink" xmlns:am3d="http://schemas.microsoft.com/office/drawing/2017/model3d" xmlns:o="urn:schemas-microsoft-com:office:office" xmlns:r="http://schemas.openxmlformats.org/officeDocument/2006/relationships" xmlns:m="http://schemas.openxmlformats.org/officeDocument/2006/math" xmlns:v="urn:schemas-microsoft-com:vml" xmlns:wp14="http://schemas.microsoft.com/office/word/2010/wordprocessingDrawing" xmlns:wp="http://schemas.openxmlformats.org/drawingml/2006/wordprocessingDrawing" xmlns:w10="urn:schemas-microsoft-com:office:word" xmlns:w="http://schemas.openxmlformats.org/wordprocessingml/2006/main" xmlns:w14="http://schemas.microsoft.com/office/word/2010/wordml" xmlns:w15="http://schemas.microsoft.com/office/word/2012/wordml" xmlns:w16cex="http://schemas.microsoft.com/office/word/2018/wordml/cex" xmlns:w16cid="http://schemas.microsoft.com/office/word/2016/wordml/cid" xmlns:w16="http://schemas.microsoft.com/office/word/2018/wordml" xmlns:w16sdtdh="http://schemas.microsoft.com/office/word/2020/wordml/sdtdatahash" xmlns:w16se="http://schemas.microsoft.com/office/word/2015/wordml/symex" xmlns:wpg="http://schemas.microsoft.com/office/word/2010/wordprocessingGroup" xmlns:wpi="http://schemas.microsoft.com/office/word/2010/wordprocessingInk" xmlns:wne="http://schemas.microsoft.com/office/word/2006/wordml" xmlns:wps="http://schemas.microsoft.com/office/word/2010/wordprocessingShape" mc:Ignorable="w14 w15 w16se w16cid w16 w16cex w16sdtdh wp14">
+  <w:endnote w:type="separator" w:id="-1">
+    <w:p>
+      <w:r>
+        <w:separator/>
+      </w:r>
+    </w:p>
+  </w:endnote>
+  <w:endnote w:type="continuationSeparator" w:id="0">
+    <w:p>
+      <w:r>
+        <w:continuationSeparator/>
+      </w:r>
+    </w:p>
+  </w:endnote>
+</w:endnotes>
+</file>
+
+<file path=word/footnotes.xml><?xml version="1.0" encoding="utf-8"?>
+<w:footnotes xmlns:wpc="http://schemas.microsoft.com/office/word/2010/wordprocessingCanvas" xmlns:cx="http://schemas.microsoft.com/office/drawing/2014/chartex" xmlns:cx1="http://schemas.microsoft.com/office/drawing/2015/9/8/chartex" xmlns:cx2="http://schemas.microsoft.com/office/drawing/2015/10/21/chartex" xmlns:cx3="http://schemas.microsoft.com/office/drawing/2016/5/9/chartex" xmlns:cx4="http://schemas.microsoft.com/office/drawing/2016/5/10/chartex" xmlns:cx5="http://schemas.microsoft.com/office/drawing/2016/5/11/chartex" xmlns:cx6="http://schemas.microsoft.com/office/drawing/2016/5/12/chartex" xmlns:cx7="http://schemas.microsoft.com/office/drawing/2016/5/13/chartex" xmlns:cx8="http://schemas.microsoft.com/office/drawing/2016/5/14/chartex" xmlns:mc="http://schemas.openxmlformats.org/markup-compatibility/2006" xmlns:aink="http://schemas.microsoft.com/office/drawing/2016/ink" xmlns:am3d="http://schemas.microsoft.com/office/drawing/2017/model3d" xmlns:o="urn:schemas-microsoft-com:office:office" xmlns:r="http://schemas.openxmlformats.org/officeDocument/2006/relationships" xmlns:m="http://schemas.openxmlformats.org/officeDocument/2006/math" xmlns:v="urn:schemas-microsoft-com:vml" xmlns:wp14="http://schemas.microsoft.com/office/word/2010/wordprocessingDrawing" xmlns:wp="http://schemas.openxmlformats.org/drawingml/2006/wordprocessingDrawing" xmlns:w10="urn:schemas-microsoft-com:office:word" xmlns:w="http://schemas.openxmlformats.org/wordprocessingml/2006/main" xmlns:w14="http://schemas.microsoft.com/office/word/2010/wordml" xmlns:w15="http://schemas.microsoft.com/office/word/2012/wordml" xmlns:w16cex="http://schemas.microsoft.com/office/word/2018/wordml/cex" xmlns:w16cid="http://schemas.microsoft.com/office/word/2016/wordml/cid" xmlns:w16="http://schemas.microsoft.com/office/word/2018/wordml" xmlns:w16sdtdh="http://schemas.microsoft.com/office/word/2020/wordml/sdtdatahash" xmlns:w16se="http://schemas.microsoft.com/office/word/2015/wordml/symex" xmlns:wpg="http://schemas.microsoft.com/office/word/2010/wordprocessingGroup" xmlns:wpi="http://schemas.microsoft.com/office/word/2010/wordprocessingInk" xmlns:wne="http://schemas.microsoft.com/office/word/2006/wordml" xmlns:wps="http://schemas.microsoft.com/office/word/2010/wordprocessingShape" mc:Ignorable="w14 w15 w16se w16cid w16 w16cex w16sdtdh wp14">
+  <w:footnote w:type="separator" w:id="-1">
+    <w:p>
+      <w:r>
+        <w:separator/>
+      </w:r>
+    </w:p>
+  </w:footnote>
+  <w:footnote w:type="continuationSeparator" w:id="0">
+    <w:p>
+      <w:r>
+        <w:continuationSeparator/>
+      </w:r>
+    </w:p>
+  </w:footnote>
+</w:footnotes>
 </file>
 
 <file path=word/numbering.xml><?xml version="1.0" encoding="utf-8"?>
@@ -4531,6 +4881,68 @@
       <w:shd w:val="clear" w:color="auto" w:fill="E1DFDD"/>
     </w:rPr>
   </w:style>
+  <w:style w:type="paragraph" w:styleId="aa">
+    <w:name w:val="header"/>
+    <w:basedOn w:val="a"/>
+    <w:link w:val="ab"/>
+    <w:uiPriority w:val="99"/>
+    <w:unhideWhenUsed/>
+    <w:rsid w:val="006E6F79"/>
+    <w:pPr>
+      <w:tabs>
+        <w:tab w:val="center" w:pos="4153"/>
+        <w:tab w:val="right" w:pos="8306"/>
+      </w:tabs>
+      <w:snapToGrid w:val="0"/>
+    </w:pPr>
+    <w:rPr>
+      <w:sz w:val="20"/>
+      <w:szCs w:val="20"/>
+    </w:rPr>
+  </w:style>
+  <w:style w:type="character" w:customStyle="1" w:styleId="ab">
+    <w:name w:val="頁首 字元"/>
+    <w:basedOn w:val="a0"/>
+    <w:link w:val="aa"/>
+    <w:uiPriority w:val="99"/>
+    <w:rsid w:val="006E6F79"/>
+    <w:rPr>
+      <w:rFonts w:ascii="Times New Roman" w:eastAsia="Times New Roman" w:hAnsi="Times New Roman" w:cs="Times New Roman"/>
+      <w:sz w:val="20"/>
+      <w:szCs w:val="20"/>
+    </w:rPr>
+  </w:style>
+  <w:style w:type="paragraph" w:styleId="ac">
+    <w:name w:val="footer"/>
+    <w:basedOn w:val="a"/>
+    <w:link w:val="ad"/>
+    <w:uiPriority w:val="99"/>
+    <w:unhideWhenUsed/>
+    <w:rsid w:val="006E6F79"/>
+    <w:pPr>
+      <w:tabs>
+        <w:tab w:val="center" w:pos="4153"/>
+        <w:tab w:val="right" w:pos="8306"/>
+      </w:tabs>
+      <w:snapToGrid w:val="0"/>
+    </w:pPr>
+    <w:rPr>
+      <w:sz w:val="20"/>
+      <w:szCs w:val="20"/>
+    </w:rPr>
+  </w:style>
+  <w:style w:type="character" w:customStyle="1" w:styleId="ad">
+    <w:name w:val="頁尾 字元"/>
+    <w:basedOn w:val="a0"/>
+    <w:link w:val="ac"/>
+    <w:uiPriority w:val="99"/>
+    <w:rsid w:val="006E6F79"/>
+    <w:rPr>
+      <w:rFonts w:ascii="Times New Roman" w:eastAsia="Times New Roman" w:hAnsi="Times New Roman" w:cs="Times New Roman"/>
+      <w:sz w:val="20"/>
+      <w:szCs w:val="20"/>
+    </w:rPr>
+  </w:style>
 </w:styles>
 </file>
 
